--- a/WordDocuments/Calibri/0810.docx
+++ b/WordDocuments/Calibri/0810.docx
@@ -12,7 +12,7 @@
           <w:color w:val="000000"/>
           <w:sz w:val="44"/>
         </w:rPr>
-        <w:t>Quantum Entanglement: Unraveling the Mystery</w:t>
+        <w:t>The Symphony of Life: Biology's Profound Insights into Life's Symphony</w:t>
       </w:r>
     </w:p>
     <w:p>
@@ -26,23 +26,7 @@
           <w:color w:val="000000"/>
           <w:sz w:val="36"/>
         </w:rPr>
-        <w:t>Dr</w:t>
-      </w:r>
-      <w:r>
-        <w:rPr>
-          <w:rFonts w:ascii="Calibri" w:hAnsi="Calibri"/>
-          <w:color w:val="000000"/>
-          <w:sz w:val="36"/>
-        </w:rPr>
-        <w:t>.</w:t>
-      </w:r>
-      <w:r>
-        <w:rPr>
-          <w:rFonts w:ascii="Calibri" w:hAnsi="Calibri"/>
-          <w:color w:val="000000"/>
-          <w:sz w:val="36"/>
-        </w:rPr>
-        <w:t xml:space="preserve"> Samantha Harper</w:t>
+        <w:t>Harry Specht</w:t>
       </w:r>
     </w:p>
     <w:p>
@@ -55,7 +39,7 @@
           <w:color w:val="000000"/>
           <w:sz w:val="32"/>
         </w:rPr>
-        <w:t>harpersamantha@emailuniversity</w:t>
+        <w:t>hspecht@scientificacademy</w:t>
       </w:r>
       <w:r>
         <w:rPr>
@@ -71,7 +55,7 @@
           <w:color w:val="000000"/>
           <w:sz w:val="32"/>
         </w:rPr>
-        <w:t>edu</w:t>
+        <w:t>org</w:t>
       </w:r>
     </w:p>
     <w:p/>
@@ -82,7 +66,7 @@
           <w:color w:val="000000"/>
           <w:sz w:val="24"/>
         </w:rPr>
-        <w:t>In the vast tapestry of the universe, where particles dance and cosmic mysteries unfold, lies a phenomenon that has captivated the scientific world: quantum entanglement</w:t>
+        <w:t>Biology, the study of life, unveils the intricate tapestry of life's processes, revealing a symphony of orchestrated interactions that govern the existence of living organisms</w:t>
       </w:r>
       <w:r>
         <w:rPr>
@@ -98,7 +82,7 @@
           <w:color w:val="000000"/>
           <w:sz w:val="24"/>
         </w:rPr>
-        <w:t xml:space="preserve"> It is a bewildering dance of interconnectedness, where particles share a profound bond, defying the boundaries of space and time, and exhibiting a unity that transcends the limitations of our physical reality</w:t>
+        <w:t xml:space="preserve"> From the smallest cells and microorganisms to vast ecosystems, biology unveils a mesmerizing display of interconnectedness</w:t>
       </w:r>
       <w:r>
         <w:rPr>
@@ -114,7 +98,7 @@
           <w:color w:val="000000"/>
           <w:sz w:val="24"/>
         </w:rPr>
-        <w:t xml:space="preserve"> This elusive and enigmatic phenomenon, with its mesmerizing implications, has sparked a quest among scientists to unravel its secrets, leading us into a mind-bending exploration of the fundamental nature of our existence</w:t>
+        <w:t xml:space="preserve"> Discoveries in biology have not only illuminated the how of life but also inspired awe at the underlying elegance and sophistication of its architecture</w:t>
       </w:r>
       <w:r>
         <w:rPr>
@@ -139,7 +123,7 @@
           <w:sz w:val="24"/>
         </w:rPr>
         <w:br/>
-        <w:t>As we venture into this enigmatic realm of quantum entanglement, we encounter a realm where the classical laws of physics, based on cause-and-effect relationships, seem to unravel like threads in a spider's web</w:t>
+        <w:t>Biology's lens extends far beyond the realm of academic inquiry; it profoundly impacts our daily lives and shapes our understanding of health, environment, and sustainability</w:t>
       </w:r>
       <w:r>
         <w:rPr>
@@ -155,7 +139,7 @@
           <w:color w:val="000000"/>
           <w:sz w:val="24"/>
         </w:rPr>
-        <w:t xml:space="preserve"> In this quantum domain, particles become entangled, sharing an unbreakable bond that allows them to influence and communicate instantaneously, regardless of the distance separating them, be it across the vastness of a laboratory or the immeasurable expanse of the universe</w:t>
+        <w:t xml:space="preserve"> From the nutritious food that sustains us to the medications that alleviate illnesses, biology underpins countless aspects of contemporary living</w:t>
       </w:r>
       <w:r>
         <w:rPr>
@@ -171,7 +155,7 @@
           <w:color w:val="000000"/>
           <w:sz w:val="24"/>
         </w:rPr>
-        <w:t xml:space="preserve"> This mind-boggling phenomenon challenges our understanding of locality and raises profound questions about the very fabric of spacetime</w:t>
+        <w:t xml:space="preserve"> Its revelations have guided public policies, environmental regulations, and medical practices, shaping a world more informed and empowered to protect the delicate equilibrium of life</w:t>
       </w:r>
       <w:r>
         <w:rPr>
@@ -196,7 +180,7 @@
           <w:sz w:val="24"/>
         </w:rPr>
         <w:br/>
-        <w:t>To grasp the essence of quantum entanglement, we must delve into the subatomic realm, where particles behave in ways that defy our intuitive notions of reality</w:t>
+        <w:t>As future generations inherit the responsibility of stewardship over Earth's ecosystems and the human condition, a profound understanding of biology becomes imperative</w:t>
       </w:r>
       <w:r>
         <w:rPr>
@@ -212,7 +196,7 @@
           <w:color w:val="000000"/>
           <w:sz w:val="24"/>
         </w:rPr>
-        <w:t xml:space="preserve"> In this realm, particles can exist in multiple states simultaneously, a concept known as superposition, and they can become entangled, forming an intricate web of interconnectedness</w:t>
+        <w:t xml:space="preserve"> Embarking on the study of biology is not merely an academic pursuit; it is an opportunity to grasp the intricacies of life, unlocking the mysteries that govern our existence</w:t>
       </w:r>
       <w:r>
         <w:rPr>
@@ -228,90 +212,7 @@
           <w:color w:val="000000"/>
           <w:sz w:val="24"/>
         </w:rPr>
-        <w:t xml:space="preserve"> This entanglement is not a mere theoretical construct but an experimentally verified reality, confirmed through groundbreaking experiments such as the Aspect experiment, which left no doubt about the non-local nature of quantum entanglement</w:t>
-      </w:r>
-      <w:r>
-        <w:rPr>
-          <w:rFonts w:ascii="Calibri" w:hAnsi="Calibri"/>
-          <w:color w:val="000000"/>
-          <w:sz w:val="24"/>
-        </w:rPr>
-        <w:t>.</w:t>
-      </w:r>
-      <w:r>
-        <w:rPr>
-          <w:rFonts w:ascii="Calibri" w:hAnsi="Calibri"/>
-          <w:color w:val="000000"/>
-          <w:sz w:val="24"/>
-        </w:rPr>
-        <w:br/>
-      </w:r>
-      <w:r>
-        <w:rPr>
-          <w:rFonts w:ascii="Calibri" w:hAnsi="Calibri"/>
-          <w:color w:val="000000"/>
-          <w:sz w:val="24"/>
-        </w:rPr>
-        <w:br/>
-        <w:t>Introduction Continued:</w:t>
-      </w:r>
-      <w:r>
-        <w:rPr>
-          <w:rFonts w:ascii="Calibri" w:hAnsi="Calibri"/>
-          <w:color w:val="000000"/>
-          <w:sz w:val="24"/>
-        </w:rPr>
-        <w:br/>
-      </w:r>
-      <w:r>
-        <w:rPr>
-          <w:rFonts w:ascii="Calibri" w:hAnsi="Calibri"/>
-          <w:color w:val="000000"/>
-          <w:sz w:val="24"/>
-        </w:rPr>
-        <w:br/>
-        <w:t xml:space="preserve">The implications of quantum entanglement are far-reaching and mind-bending, </w:t>
-      </w:r>
-      <w:r>
-        <w:rPr>
-          <w:rFonts w:ascii="Calibri" w:hAnsi="Calibri"/>
-          <w:color w:val="000000"/>
-          <w:sz w:val="24"/>
-        </w:rPr>
-        <w:lastRenderedPageBreak/>
-        <w:t>extending beyond the confines of theoretical physics and into the realms of philosophy, computation, and even communication</w:t>
-      </w:r>
-      <w:r>
-        <w:rPr>
-          <w:rFonts w:ascii="Calibri" w:hAnsi="Calibri"/>
-          <w:color w:val="000000"/>
-          <w:sz w:val="24"/>
-        </w:rPr>
-        <w:t>.</w:t>
-      </w:r>
-      <w:r>
-        <w:rPr>
-          <w:rFonts w:ascii="Calibri" w:hAnsi="Calibri"/>
-          <w:color w:val="000000"/>
-          <w:sz w:val="24"/>
-        </w:rPr>
-        <w:t xml:space="preserve"> Its potential applications span a wide range, from the development of ultra-secure communication networks to the creation of ultra-fast quantum computers capable of solving complex problems beyond the reach of classical computers</w:t>
-      </w:r>
-      <w:r>
-        <w:rPr>
-          <w:rFonts w:ascii="Calibri" w:hAnsi="Calibri"/>
-          <w:color w:val="000000"/>
-          <w:sz w:val="24"/>
-        </w:rPr>
-        <w:t>.</w:t>
-      </w:r>
-      <w:r>
-        <w:rPr>
-          <w:rFonts w:ascii="Calibri" w:hAnsi="Calibri"/>
-          <w:color w:val="000000"/>
-          <w:sz w:val="24"/>
-        </w:rPr>
-        <w:t xml:space="preserve"> Moreover, it offers a tantalizing glimpse into the fundamental laws governing the universe, hinting at an underlying unity that transcends the fragmented and localized nature of our perceived reality</w:t>
+        <w:t xml:space="preserve"> The seeds of knowledge sown today will nurture responsible citizens, capable of navigating the intricate tapestry of life, fostering health, and preserving the awe-inspiring symphony of existence</w:t>
       </w:r>
       <w:r>
         <w:rPr>
@@ -338,7 +239,7 @@
           <w:rFonts w:ascii="Calibri" w:hAnsi="Calibri"/>
           <w:color w:val="000000"/>
         </w:rPr>
-        <w:t>Quantum entanglement, with its enigmatic dance of interconnectedness and its mind-bending implications, continues to challenge our understanding of the physical world</w:t>
+        <w:t>Biology, the study of life, unveils the intricate interconnectedness of living organisms, inspiring awe and appreciation for the underlying elegance of life's symphony</w:t>
       </w:r>
       <w:r>
         <w:rPr>
@@ -352,7 +253,7 @@
           <w:rFonts w:ascii="Calibri" w:hAnsi="Calibri"/>
           <w:color w:val="000000"/>
         </w:rPr>
-        <w:t xml:space="preserve"> It offers a tantalizing glimpse into the fundamental laws governing the universe, beckoning us to explore the profound depths of reality</w:t>
+        <w:t xml:space="preserve"> Biology's discoveries have profoundly impacted medicine, agriculture, and environmental conservation</w:t>
       </w:r>
       <w:r>
         <w:rPr>
@@ -366,7 +267,7 @@
           <w:rFonts w:ascii="Calibri" w:hAnsi="Calibri"/>
           <w:color w:val="000000"/>
         </w:rPr>
-        <w:t xml:space="preserve"> As we continue to unravel the mysteries of quantum entanglement, we embark on a journey of discovery, seeking to illuminate the hidden connections that shape our existence and to uncover the secrets of the cosmos that have remained veiled in darkness</w:t>
+        <w:t xml:space="preserve"> The exploration of biology empowers individuals to make informed decisions, foster sustainability, and assume responsibility for protecting Earth's ecosystems</w:t>
       </w:r>
       <w:r>
         <w:rPr>
@@ -380,7 +281,15 @@
           <w:rFonts w:ascii="Calibri" w:hAnsi="Calibri"/>
           <w:color w:val="000000"/>
         </w:rPr>
-        <w:t xml:space="preserve"> This exploration promises to transform our understanding of the universe, setting the stage for a new era of scientific enlightenment</w:t>
+        <w:t xml:space="preserve"> Biology equips us with the knowledge to </w:t>
+      </w:r>
+      <w:r>
+        <w:rPr>
+          <w:rFonts w:ascii="Calibri" w:hAnsi="Calibri"/>
+          <w:color w:val="000000"/>
+        </w:rPr>
+        <w:lastRenderedPageBreak/>
+        <w:t>understand and preserve the awe-inspiring tapestry of life, guiding us toward a world of harmony and balance</w:t>
       </w:r>
       <w:r>
         <w:rPr>
@@ -390,6 +299,7 @@
         <w:t>.</w:t>
       </w:r>
     </w:p>
+    <w:p/>
     <w:sectPr>
       <w:pgSz w:w="12240" w:h="15840"/>
       <w:pgMar w:top="1440" w:right="1800" w:bottom="1440" w:left="1800" w:header="720" w:footer="720" w:gutter="0"/>
@@ -573,31 +483,31 @@
       </w:rPr>
     </w:lvl>
   </w:abstractNum>
-  <w:num w:numId="1" w16cid:durableId="1107119030">
+  <w:num w:numId="1" w16cid:durableId="1357266095">
     <w:abstractNumId w:val="8"/>
   </w:num>
-  <w:num w:numId="2" w16cid:durableId="572811793">
+  <w:num w:numId="2" w16cid:durableId="210966353">
     <w:abstractNumId w:val="6"/>
   </w:num>
-  <w:num w:numId="3" w16cid:durableId="638459692">
+  <w:num w:numId="3" w16cid:durableId="2100785807">
     <w:abstractNumId w:val="5"/>
   </w:num>
-  <w:num w:numId="4" w16cid:durableId="1961913098">
+  <w:num w:numId="4" w16cid:durableId="1151404391">
     <w:abstractNumId w:val="4"/>
   </w:num>
-  <w:num w:numId="5" w16cid:durableId="437797799">
+  <w:num w:numId="5" w16cid:durableId="1747727197">
     <w:abstractNumId w:val="7"/>
   </w:num>
-  <w:num w:numId="6" w16cid:durableId="1784156041">
+  <w:num w:numId="6" w16cid:durableId="468790373">
     <w:abstractNumId w:val="3"/>
   </w:num>
-  <w:num w:numId="7" w16cid:durableId="825974440">
+  <w:num w:numId="7" w16cid:durableId="130177529">
     <w:abstractNumId w:val="2"/>
   </w:num>
-  <w:num w:numId="8" w16cid:durableId="1060053675">
+  <w:num w:numId="8" w16cid:durableId="510722167">
     <w:abstractNumId w:val="1"/>
   </w:num>
-  <w:num w:numId="9" w16cid:durableId="1584486252">
+  <w:num w:numId="9" w16cid:durableId="766848100">
     <w:abstractNumId w:val="0"/>
   </w:num>
 </w:numbering>
